--- a/Customer Page.docx
+++ b/Customer Page.docx
@@ -13,19 +13,13 @@
         <w:tblLook w:val="0000" w:firstRow="0" w:lastRow="0" w:firstColumn="0" w:lastColumn="0" w:noHBand="0" w:noVBand="0"/>
       </w:tblPr>
       <w:tblGrid>
-        <w:gridCol w:w="1794"/>
-        <w:gridCol w:w="799"/>
-        <w:gridCol w:w="1836"/>
-        <w:gridCol w:w="2109"/>
-        <w:gridCol w:w="2930"/>
+        <w:gridCol w:w="1772"/>
+        <w:gridCol w:w="790"/>
+        <w:gridCol w:w="1786"/>
+        <w:gridCol w:w="2063"/>
+        <w:gridCol w:w="2811"/>
       </w:tblGrid>
       <w:tr>
-        <w:tblPrEx>
-          <w:tblCellMar>
-            <w:top w:w="0" w:type="dxa"/>
-            <w:bottom w:w="0" w:type="dxa"/>
-          </w:tblCellMar>
-        </w:tblPrEx>
         <w:trPr>
           <w:trHeight w:val="1"/>
         </w:trPr>
@@ -91,12 +85,6 @@
         </w:tc>
       </w:tr>
       <w:tr>
-        <w:tblPrEx>
-          <w:tblCellMar>
-            <w:top w:w="0" w:type="dxa"/>
-            <w:bottom w:w="0" w:type="dxa"/>
-          </w:tblCellMar>
-        </w:tblPrEx>
         <w:trPr>
           <w:trHeight w:val="1"/>
         </w:trPr>
@@ -170,12 +158,6 @@
         </w:tc>
       </w:tr>
       <w:tr>
-        <w:tblPrEx>
-          <w:tblCellMar>
-            <w:top w:w="0" w:type="dxa"/>
-            <w:bottom w:w="0" w:type="dxa"/>
-          </w:tblCellMar>
-        </w:tblPrEx>
         <w:trPr>
           <w:trHeight w:val="1"/>
         </w:trPr>
@@ -294,12 +276,6 @@
         </w:tc>
       </w:tr>
       <w:tr>
-        <w:tblPrEx>
-          <w:tblCellMar>
-            <w:top w:w="0" w:type="dxa"/>
-            <w:bottom w:w="0" w:type="dxa"/>
-          </w:tblCellMar>
-        </w:tblPrEx>
         <w:trPr>
           <w:trHeight w:val="1"/>
         </w:trPr>
@@ -418,12 +394,6 @@
         </w:tc>
       </w:tr>
       <w:tr>
-        <w:tblPrEx>
-          <w:tblCellMar>
-            <w:top w:w="0" w:type="dxa"/>
-            <w:bottom w:w="0" w:type="dxa"/>
-          </w:tblCellMar>
-        </w:tblPrEx>
         <w:trPr>
           <w:trHeight w:val="1"/>
         </w:trPr>
@@ -489,12 +459,6 @@
         </w:tc>
       </w:tr>
       <w:tr>
-        <w:tblPrEx>
-          <w:tblCellMar>
-            <w:top w:w="0" w:type="dxa"/>
-            <w:bottom w:w="0" w:type="dxa"/>
-          </w:tblCellMar>
-        </w:tblPrEx>
         <w:trPr>
           <w:trHeight w:val="1"/>
         </w:trPr>
@@ -547,9 +511,13 @@
           <w:p>
             <w:pPr>
               <w:pStyle w:val="Default"/>
-            </w:pPr>
-            <w:r>
-              <w:rPr>
+              <w:rPr>
+                <w:color w:val="A6A6A6" w:themeColor="background1" w:themeShade="A6"/>
+              </w:rPr>
+            </w:pPr>
+            <w:r>
+              <w:rPr>
+                <w:color w:val="A6A6A6" w:themeColor="background1" w:themeShade="A6"/>
                 <w:sz w:val="22"/>
                 <w:szCs w:val="22"/>
               </w:rPr>
@@ -557,6 +525,7 @@
             </w:r>
             <w:r>
               <w:rPr>
+                <w:color w:val="A6A6A6" w:themeColor="background1" w:themeShade="A6"/>
                 <w:sz w:val="22"/>
                 <w:szCs w:val="22"/>
               </w:rPr>
@@ -565,7 +534,7 @@
             <w:r>
               <w:rPr>
                 <w:rFonts w:ascii="Arial" w:eastAsia="Arial" w:hAnsi="Arial" w:cs="Arial"/>
-                <w:color w:val="A6A6A6"/>
+                <w:color w:val="A6A6A6" w:themeColor="background1" w:themeShade="A6"/>
                 <w:sz w:val="20"/>
               </w:rPr>
               <w:t>.</w:t>
@@ -574,12 +543,6 @@
         </w:tc>
       </w:tr>
       <w:tr>
-        <w:tblPrEx>
-          <w:tblCellMar>
-            <w:top w:w="0" w:type="dxa"/>
-            <w:bottom w:w="0" w:type="dxa"/>
-          </w:tblCellMar>
-        </w:tblPrEx>
         <w:trPr>
           <w:trHeight w:val="1"/>
         </w:trPr>
@@ -661,12 +624,6 @@
         </w:tc>
       </w:tr>
       <w:tr>
-        <w:tblPrEx>
-          <w:tblCellMar>
-            <w:top w:w="0" w:type="dxa"/>
-            <w:bottom w:w="0" w:type="dxa"/>
-          </w:tblCellMar>
-        </w:tblPrEx>
         <w:tc>
           <w:tcPr>
             <w:tcW w:w="2593" w:type="dxa"/>
@@ -730,18 +687,12 @@
                 <w:color w:val="A6A6A6"/>
                 <w:sz w:val="20"/>
               </w:rPr>
-              <w:t>1. Customer should be successfully login</w:t>
+              <w:t>1. Customer should login successfully</w:t>
             </w:r>
           </w:p>
         </w:tc>
       </w:tr>
       <w:tr>
-        <w:tblPrEx>
-          <w:tblCellMar>
-            <w:top w:w="0" w:type="dxa"/>
-            <w:bottom w:w="0" w:type="dxa"/>
-          </w:tblCellMar>
-        </w:tblPrEx>
         <w:trPr>
           <w:trHeight w:val="1"/>
         </w:trPr>
@@ -810,17 +761,7 @@
                 <w:color w:val="A6A6A6"/>
                 <w:sz w:val="20"/>
               </w:rPr>
-              <w:t>After navigating through customer page, the customer is able to successfully check ordered items and status of delivery. Navigate through wishlist and can place</w:t>
-            </w:r>
-            <w:bookmarkStart w:id="0" w:name="_GoBack"/>
-            <w:bookmarkEnd w:id="0"/>
-            <w:r>
-              <w:rPr>
-                <w:rFonts w:ascii="Arial" w:eastAsia="Arial" w:hAnsi="Arial" w:cs="Arial"/>
-                <w:color w:val="A6A6A6"/>
-                <w:sz w:val="20"/>
-              </w:rPr>
-              <w:t xml:space="preserve"> feed</w:t>
+              <w:t>After navigating through customer page, the customer is able to successfully check ordered items and status of delivery. Navigate through wishlist and can place feed</w:t>
             </w:r>
             <w:r>
               <w:rPr>
@@ -842,12 +783,6 @@
         </w:tc>
       </w:tr>
       <w:tr>
-        <w:tblPrEx>
-          <w:tblCellMar>
-            <w:top w:w="0" w:type="dxa"/>
-            <w:bottom w:w="0" w:type="dxa"/>
-          </w:tblCellMar>
-        </w:tblPrEx>
         <w:trPr>
           <w:trHeight w:val="1"/>
         </w:trPr>
@@ -948,7 +883,15 @@
                 <w:color w:val="A6A6A6"/>
                 <w:sz w:val="20"/>
               </w:rPr>
-              <w:t>3. Customer can select its ordered items, wishlist and status of delivery</w:t>
+              <w:t>3. Customer can see</w:t>
+            </w:r>
+            <w:r>
+              <w:rPr>
+                <w:rFonts w:ascii="Arial" w:eastAsia="Arial" w:hAnsi="Arial" w:cs="Arial"/>
+                <w:color w:val="A6A6A6"/>
+                <w:sz w:val="20"/>
+              </w:rPr>
+              <w:t xml:space="preserve"> its ordered items, wishlist and status of delivery</w:t>
             </w:r>
             <w:r>
               <w:rPr>
@@ -1025,12 +968,6 @@
         </w:tc>
       </w:tr>
       <w:tr>
-        <w:tblPrEx>
-          <w:tblCellMar>
-            <w:top w:w="0" w:type="dxa"/>
-            <w:bottom w:w="0" w:type="dxa"/>
-          </w:tblCellMar>
-        </w:tblPrEx>
         <w:trPr>
           <w:trHeight w:val="1"/>
         </w:trPr>
@@ -1091,12 +1028,6 @@
         </w:tc>
       </w:tr>
       <w:tr>
-        <w:tblPrEx>
-          <w:tblCellMar>
-            <w:top w:w="0" w:type="dxa"/>
-            <w:bottom w:w="0" w:type="dxa"/>
-          </w:tblCellMar>
-        </w:tblPrEx>
         <w:trPr>
           <w:trHeight w:val="1"/>
         </w:trPr>
@@ -1206,15 +1137,7 @@
                 <w:color w:val="A6A6A6"/>
                 <w:sz w:val="20"/>
               </w:rPr>
-              <w:t>The customer can’t able</w:t>
-            </w:r>
-            <w:r>
-              <w:rPr>
-                <w:rFonts w:ascii="Arial" w:eastAsia="Arial" w:hAnsi="Arial" w:cs="Arial"/>
-                <w:color w:val="A6A6A6"/>
-                <w:sz w:val="20"/>
-              </w:rPr>
-              <w:t xml:space="preserve"> to change it’s profile information</w:t>
+              <w:t>The customer can’t able to change it’s profile information</w:t>
             </w:r>
           </w:p>
           <w:p>
@@ -1237,15 +1160,7 @@
                 <w:color w:val="A6A6A6"/>
                 <w:sz w:val="20"/>
               </w:rPr>
-              <w:t>The customer can’t able</w:t>
-            </w:r>
-            <w:r>
-              <w:rPr>
-                <w:rFonts w:ascii="Arial" w:eastAsia="Arial" w:hAnsi="Arial" w:cs="Arial"/>
-                <w:color w:val="A6A6A6"/>
-                <w:sz w:val="20"/>
-              </w:rPr>
-              <w:t xml:space="preserve"> to place feedback about product and vendors.</w:t>
+              <w:t>The customer can’t able to place feedback about product and vendors.</w:t>
             </w:r>
           </w:p>
           <w:p>
@@ -1307,15 +1222,7 @@
                 <w:color w:val="A6A6A6"/>
                 <w:sz w:val="20"/>
               </w:rPr>
-              <w:t>The customer can’t</w:t>
-            </w:r>
-            <w:r>
-              <w:rPr>
-                <w:rFonts w:ascii="Arial" w:eastAsia="Arial" w:hAnsi="Arial" w:cs="Arial"/>
-                <w:color w:val="A6A6A6"/>
-                <w:sz w:val="20"/>
-              </w:rPr>
-              <w:t xml:space="preserve"> able to navigate through wishlist</w:t>
+              <w:t>The customer can’t able to navigate through wishlist</w:t>
             </w:r>
           </w:p>
           <w:p>
@@ -1326,12 +1233,6 @@
         </w:tc>
       </w:tr>
       <w:tr>
-        <w:tblPrEx>
-          <w:tblCellMar>
-            <w:top w:w="0" w:type="dxa"/>
-            <w:bottom w:w="0" w:type="dxa"/>
-          </w:tblCellMar>
-        </w:tblPrEx>
         <w:trPr>
           <w:trHeight w:val="1"/>
         </w:trPr>
@@ -1397,12 +1298,6 @@
         </w:tc>
       </w:tr>
       <w:tr>
-        <w:tblPrEx>
-          <w:tblCellMar>
-            <w:top w:w="0" w:type="dxa"/>
-            <w:bottom w:w="0" w:type="dxa"/>
-          </w:tblCellMar>
-        </w:tblPrEx>
         <w:trPr>
           <w:trHeight w:val="1"/>
         </w:trPr>
@@ -1485,18 +1380,50 @@
                 <w:color w:val="A6A6A6"/>
                 <w:sz w:val="20"/>
               </w:rPr>
-              <w:t>One customer can have many products in its wishlist</w:t>
+              <w:t>One customer can have many products in i</w:t>
+            </w:r>
+            <w:bookmarkStart w:id="0" w:name="_GoBack"/>
+            <w:bookmarkEnd w:id="0"/>
+            <w:r>
+              <w:rPr>
+                <w:rFonts w:ascii="Arial" w:eastAsia="Arial" w:hAnsi="Arial" w:cs="Arial"/>
+                <w:color w:val="A6A6A6"/>
+                <w:sz w:val="20"/>
+              </w:rPr>
+              <w:t xml:space="preserve">ts </w:t>
+            </w:r>
+            <w:proofErr w:type="spellStart"/>
+            <w:r>
+              <w:rPr>
+                <w:rFonts w:ascii="Arial" w:eastAsia="Arial" w:hAnsi="Arial" w:cs="Arial"/>
+                <w:color w:val="A6A6A6"/>
+                <w:sz w:val="20"/>
+              </w:rPr>
+              <w:t>wishlist</w:t>
+            </w:r>
+            <w:proofErr w:type="spellEnd"/>
+          </w:p>
+          <w:p>
+            <w:pPr>
+              <w:spacing w:after="0" w:line="240" w:lineRule="auto"/>
+              <w:rPr>
+                <w:rFonts w:ascii="Arial" w:eastAsia="Arial" w:hAnsi="Arial" w:cs="Arial"/>
+                <w:color w:val="A6A6A6"/>
+                <w:sz w:val="20"/>
+              </w:rPr>
+            </w:pPr>
+            <w:r>
+              <w:rPr>
+                <w:rFonts w:ascii="Arial" w:eastAsia="Arial" w:hAnsi="Arial" w:cs="Arial"/>
+                <w:color w:val="A6A6A6"/>
+                <w:sz w:val="20"/>
+              </w:rPr>
+              <w:t>Customer can update profile multiple times.</w:t>
             </w:r>
           </w:p>
         </w:tc>
       </w:tr>
       <w:tr>
-        <w:tblPrEx>
-          <w:tblCellMar>
-            <w:top w:w="0" w:type="dxa"/>
-            <w:bottom w:w="0" w:type="dxa"/>
-          </w:tblCellMar>
-        </w:tblPrEx>
         <w:trPr>
           <w:trHeight w:val="1"/>
         </w:trPr>
@@ -1557,12 +1484,6 @@
         </w:tc>
       </w:tr>
       <w:tr>
-        <w:tblPrEx>
-          <w:tblCellMar>
-            <w:top w:w="0" w:type="dxa"/>
-            <w:bottom w:w="0" w:type="dxa"/>
-          </w:tblCellMar>
-        </w:tblPrEx>
         <w:trPr>
           <w:trHeight w:val="1"/>
         </w:trPr>
@@ -1651,12 +1572,6 @@
         </w:tc>
       </w:tr>
       <w:tr>
-        <w:tblPrEx>
-          <w:tblCellMar>
-            <w:top w:w="0" w:type="dxa"/>
-            <w:bottom w:w="0" w:type="dxa"/>
-          </w:tblCellMar>
-        </w:tblPrEx>
         <w:trPr>
           <w:trHeight w:val="1"/>
         </w:trPr>
